--- a/Why am I in IT?.docx
+++ b/Why am I in IT?.docx
@@ -34,71 +34,7 @@
           <w:shd w:val="clear" w:color="auto" w:fill="FFFFFF"/>
           <w:lang w:val="en-US"/>
         </w:rPr>
-        <w:t xml:space="preserve">Why am I in IT? Why have I chosen my profession? Why did </w:t>
-      </w:r>
-      <w:r>
-        <w:rPr>
-          <w:rFonts w:ascii="Arial" w:hAnsi="Arial" w:cs="Arial"/>
-          <w:b/>
-          <w:bCs/>
-          <w:i/>
-          <w:iCs/>
-          <w:color w:val="000000"/>
-          <w:sz w:val="24"/>
-          <w:szCs w:val="24"/>
-          <w:u w:val="single"/>
-          <w:shd w:val="clear" w:color="auto" w:fill="FFFFFF"/>
-          <w:lang w:val="en-US"/>
-        </w:rPr>
-        <w:t>I</w:t>
-      </w:r>
-      <w:r>
-        <w:rPr>
-          <w:rFonts w:ascii="Arial" w:hAnsi="Arial" w:cs="Arial"/>
-          <w:b/>
-          <w:bCs/>
-          <w:i/>
-          <w:iCs/>
-          <w:color w:val="000000"/>
-          <w:sz w:val="24"/>
-          <w:szCs w:val="24"/>
-          <w:u w:val="single"/>
-          <w:shd w:val="clear" w:color="auto" w:fill="FFFFFF"/>
-          <w:lang w:val="en-US"/>
-        </w:rPr>
-        <w:t xml:space="preserve"> decide to change </w:t>
-      </w:r>
-      <w:r>
-        <w:rPr>
-          <w:rFonts w:ascii="Arial" w:hAnsi="Arial" w:cs="Arial"/>
-          <w:b/>
-          <w:bCs/>
-          <w:i/>
-          <w:iCs/>
-          <w:color w:val="000000"/>
-          <w:sz w:val="24"/>
-          <w:szCs w:val="24"/>
-          <w:u w:val="single"/>
-          <w:shd w:val="clear" w:color="auto" w:fill="FFFFFF"/>
-          <w:lang w:val="en-US"/>
-        </w:rPr>
-        <w:t>my</w:t>
-      </w:r>
-      <w:r>
-        <w:rPr>
-          <w:rFonts w:ascii="Arial" w:hAnsi="Arial" w:cs="Arial"/>
-          <w:b/>
-          <w:bCs/>
-          <w:i/>
-          <w:iCs/>
-          <w:color w:val="000000"/>
-          <w:sz w:val="24"/>
-          <w:szCs w:val="24"/>
-          <w:u w:val="single"/>
-          <w:shd w:val="clear" w:color="auto" w:fill="FFFFFF"/>
-          <w:lang w:val="en-US"/>
-        </w:rPr>
-        <w:t xml:space="preserve"> career?</w:t>
+        <w:t>Why am I in IT? Why have I chosen my profession? Why did I decide to change my career?</w:t>
       </w:r>
     </w:p>
     <w:p>
